--- a/docs/05072022 what js is.docx
+++ b/docs/05072022 what js is.docx
@@ -238,7 +238,10 @@
     </w:p>
     <w:p>
       <w:r>
-        <w:t>TK:</w:t>
+        <w:t>HW</w:t>
+      </w:r>
+      <w:r>
+        <w:t>:</w:t>
       </w:r>
     </w:p>
     <w:p>
@@ -292,10 +295,7 @@
         </w:numPr>
       </w:pPr>
       <w:r>
-        <w:t xml:space="preserve">change the </w:t>
-      </w:r>
-      <w:r>
-        <w:t>background color of the title</w:t>
+        <w:t>change the background color of the title</w:t>
       </w:r>
     </w:p>
     <w:p>

--- a/docs/05072022 what js is.docx
+++ b/docs/05072022 what js is.docx
@@ -17,7 +17,21 @@
         <w:rPr>
           <w:highlight w:val="yellow"/>
         </w:rPr>
-        <w:t>what js is?</w:t>
+        <w:t xml:space="preserve">what </w:t>
+      </w:r>
+      <w:proofErr w:type="spellStart"/>
+      <w:r>
+        <w:rPr>
+          <w:highlight w:val="yellow"/>
+        </w:rPr>
+        <w:t>js</w:t>
+      </w:r>
+      <w:proofErr w:type="spellEnd"/>
+      <w:r>
+        <w:rPr>
+          <w:highlight w:val="yellow"/>
+        </w:rPr>
+        <w:t xml:space="preserve"> is?</w:t>
       </w:r>
     </w:p>
     <w:p>
@@ -67,11 +81,21 @@
           <w:highlight w:val="yellow"/>
         </w:rPr>
       </w:pPr>
+      <w:proofErr w:type="spellStart"/>
+      <w:proofErr w:type="gramStart"/>
       <w:r>
         <w:rPr>
           <w:highlight w:val="yellow"/>
         </w:rPr>
-        <w:t>document.write(“”)</w:t>
+        <w:t>document.write</w:t>
+      </w:r>
+      <w:proofErr w:type="spellEnd"/>
+      <w:proofErr w:type="gramEnd"/>
+      <w:r>
+        <w:rPr>
+          <w:highlight w:val="yellow"/>
+        </w:rPr>
+        <w:t>(“”)</w:t>
       </w:r>
     </w:p>
     <w:p>
@@ -89,8 +113,16 @@
         <w:rPr>
           <w:highlight w:val="yellow"/>
         </w:rPr>
-        <w:t>script src</w:t>
+        <w:t xml:space="preserve">script </w:t>
       </w:r>
+      <w:proofErr w:type="spellStart"/>
+      <w:r>
+        <w:rPr>
+          <w:highlight w:val="yellow"/>
+        </w:rPr>
+        <w:t>src</w:t>
+      </w:r>
+      <w:proofErr w:type="spellEnd"/>
     </w:p>
     <w:p>
       <w:pPr>
@@ -103,11 +135,19 @@
           <w:highlight w:val="yellow"/>
         </w:rPr>
       </w:pPr>
+      <w:proofErr w:type="spellStart"/>
       <w:r>
         <w:rPr>
           <w:highlight w:val="yellow"/>
         </w:rPr>
-        <w:t>dom - Document Object model</w:t>
+        <w:t>dom</w:t>
+      </w:r>
+      <w:proofErr w:type="spellEnd"/>
+      <w:r>
+        <w:rPr>
+          <w:highlight w:val="yellow"/>
+        </w:rPr>
+        <w:t xml:space="preserve"> - Document Object model</w:t>
       </w:r>
     </w:p>
     <w:p>
@@ -121,12 +161,16 @@
           <w:highlight w:val="yellow"/>
         </w:rPr>
       </w:pPr>
+      <w:proofErr w:type="spellStart"/>
+      <w:proofErr w:type="gramStart"/>
       <w:r>
         <w:rPr>
           <w:highlight w:val="yellow"/>
         </w:rPr>
         <w:t>document.getElementById</w:t>
       </w:r>
+      <w:proofErr w:type="spellEnd"/>
+      <w:proofErr w:type="gramEnd"/>
     </w:p>
     <w:p>
       <w:pPr>
@@ -157,18 +201,28 @@
           <w:highlight w:val="yellow"/>
         </w:rPr>
       </w:pPr>
+      <w:proofErr w:type="spellStart"/>
       <w:r>
         <w:rPr>
           <w:highlight w:val="yellow"/>
         </w:rPr>
         <w:t>css</w:t>
       </w:r>
+      <w:proofErr w:type="spellEnd"/>
       <w:r>
         <w:rPr>
           <w:highlight w:val="yellow"/>
         </w:rPr>
-        <w:t xml:space="preserve"> with js</w:t>
+        <w:t xml:space="preserve"> with </w:t>
       </w:r>
+      <w:proofErr w:type="spellStart"/>
+      <w:r>
+        <w:rPr>
+          <w:highlight w:val="yellow"/>
+        </w:rPr>
+        <w:t>js</w:t>
+      </w:r>
+      <w:proofErr w:type="spellEnd"/>
     </w:p>
     <w:p/>
     <w:p>
@@ -209,7 +263,15 @@
         </w:numPr>
       </w:pPr>
       <w:r>
-        <w:t>change the backgroudColor of the div to #</w:t>
+        <w:t xml:space="preserve">change the </w:t>
+      </w:r>
+      <w:proofErr w:type="spellStart"/>
+      <w:r>
+        <w:t>backgroudColor</w:t>
+      </w:r>
+      <w:proofErr w:type="spellEnd"/>
+      <w:r>
+        <w:t xml:space="preserve"> of the div to #</w:t>
       </w:r>
       <w:r>
         <w:rPr>
@@ -319,7 +381,13 @@
         </w:numPr>
       </w:pPr>
       <w:r>
-        <w:t>when user input color change the background color and change the text of the title to the selected color</w:t>
+        <w:t xml:space="preserve">when user input color </w:t>
+      </w:r>
+      <w:r>
+        <w:t>changes</w:t>
+      </w:r>
+      <w:r>
+        <w:t xml:space="preserve"> the background color and change the text of the title to the selected color</w:t>
       </w:r>
     </w:p>
     <w:p>
